--- a/vorlage_für_aufagben_doku.docx
+++ b/vorlage_für_aufagben_doku.docx
@@ -20,7 +20,17 @@
           <w:b/>
           <w:sz w:val="56"/>
         </w:rPr>
-        <w:t xml:space="preserve">Aufgabe </w:t>
+        <w:t>Aufgabe</w:t>
+      </w:r>
+      <w:bookmarkStart w:id="0" w:name="_GoBack"/>
+      <w:bookmarkEnd w:id="0"/>
+      <w:r>
+        <w:rPr>
+          <w:rFonts w:asciiTheme="minorHAnsi" w:hAnsiTheme="minorHAnsi" w:cstheme="minorHAnsi"/>
+          <w:b/>
+          <w:sz w:val="56"/>
+        </w:rPr>
+        <w:t xml:space="preserve"> </w:t>
       </w:r>
       <w:r>
         <w:rPr>
@@ -639,6 +649,35 @@
           <w:rFonts w:asciiTheme="minorHAnsi" w:hAnsiTheme="minorHAnsi" w:cstheme="minorHAnsi"/>
         </w:rPr>
         <w:t>Immer den Code in einer Tabelle</w:t>
+      </w:r>
+    </w:p>
+    <w:p>
+      <w:pPr>
+        <w:ind w:left="-5"/>
+        <w:rPr>
+          <w:rFonts w:asciiTheme="minorHAnsi" w:hAnsiTheme="minorHAnsi" w:cstheme="minorHAnsi"/>
+        </w:rPr>
+      </w:pPr>
+      <w:r>
+        <w:rPr>
+          <w:rFonts w:asciiTheme="minorHAnsi" w:hAnsiTheme="minorHAnsi" w:cstheme="minorHAnsi"/>
+        </w:rPr>
+        <w:t xml:space="preserve">Aus </w:t>
+      </w:r>
+      <w:proofErr w:type="spellStart"/>
+      <w:r>
+        <w:rPr>
+          <w:rFonts w:asciiTheme="minorHAnsi" w:hAnsiTheme="minorHAnsi" w:cstheme="minorHAnsi"/>
+          <w:b/>
+        </w:rPr>
+        <w:t>Eclipse</w:t>
+      </w:r>
+      <w:proofErr w:type="spellEnd"/>
+      <w:r>
+        <w:rPr>
+          <w:rFonts w:asciiTheme="minorHAnsi" w:hAnsiTheme="minorHAnsi" w:cstheme="minorHAnsi"/>
+        </w:rPr>
+        <w:t xml:space="preserve"> direkt kopieren</w:t>
       </w:r>
     </w:p>
     <w:tbl>
@@ -1316,8 +1355,6 @@
           <w:szCs w:val="16"/>
         </w:rPr>
       </w:pPr>
-      <w:bookmarkStart w:id="0" w:name="_GoBack"/>
-      <w:bookmarkEnd w:id="0"/>
     </w:p>
     <w:sectPr>
       <w:headerReference w:type="default" r:id="rId7"/>

--- a/vorlage_für_aufagben_doku.docx
+++ b/vorlage_für_aufagben_doku.docx
@@ -20,17 +20,7 @@
           <w:b/>
           <w:sz w:val="56"/>
         </w:rPr>
-        <w:t>Aufgabe</w:t>
-      </w:r>
-      <w:bookmarkStart w:id="0" w:name="_GoBack"/>
-      <w:bookmarkEnd w:id="0"/>
-      <w:r>
-        <w:rPr>
-          <w:rFonts w:asciiTheme="minorHAnsi" w:hAnsiTheme="minorHAnsi" w:cstheme="minorHAnsi"/>
-          <w:b/>
-          <w:sz w:val="56"/>
-        </w:rPr>
-        <w:t xml:space="preserve"> </w:t>
+        <w:t xml:space="preserve">Aufgabe </w:t>
       </w:r>
       <w:r>
         <w:rPr>
@@ -543,17 +533,34 @@
     </w:p>
     <w:p>
       <w:pPr>
-        <w:spacing w:after="306"/>
-        <w:ind w:left="-5"/>
-        <w:rPr>
-          <w:rFonts w:asciiTheme="minorHAnsi" w:hAnsiTheme="minorHAnsi" w:cstheme="minorHAnsi"/>
-        </w:rPr>
-      </w:pPr>
-      <w:r>
-        <w:rPr>
-          <w:rFonts w:asciiTheme="minorHAnsi" w:hAnsiTheme="minorHAnsi" w:cstheme="minorHAnsi"/>
-        </w:rPr>
-        <w:t xml:space="preserve">Die Idee der Lösung sollte hieraus vollkommen ersichtlich werden, ohne das auf die eigentliche Implementation Bezug genommen wird. </w:t>
+        <w:rPr>
+          <w:rFonts w:asciiTheme="minorHAnsi" w:hAnsiTheme="minorHAnsi" w:cstheme="minorHAnsi"/>
+        </w:rPr>
+      </w:pPr>
+      <w:r>
+        <w:rPr>
+          <w:rFonts w:asciiTheme="minorHAnsi" w:hAnsiTheme="minorHAnsi" w:cstheme="minorHAnsi"/>
+        </w:rPr>
+        <w:t>Die Idee der Lösung sollte hieraus vollkommen ersichtlich werden, ohne das auf die eigentliche Impl</w:t>
+      </w:r>
+      <w:r>
+        <w:rPr>
+          <w:rFonts w:asciiTheme="minorHAnsi" w:hAnsiTheme="minorHAnsi" w:cstheme="minorHAnsi"/>
+        </w:rPr>
+        <w:t>ementation Bezug genommen wird.</w:t>
+      </w:r>
+    </w:p>
+    <w:p>
+      <w:pPr>
+        <w:rPr>
+          <w:rFonts w:asciiTheme="minorHAnsi" w:hAnsiTheme="minorHAnsi" w:cstheme="minorHAnsi"/>
+        </w:rPr>
+      </w:pPr>
+      <w:r>
+        <w:rPr>
+          <w:rFonts w:asciiTheme="minorHAnsi" w:hAnsiTheme="minorHAnsi" w:cstheme="minorHAnsi"/>
+        </w:rPr>
+        <w:t>Bitte NICHT die Schriftarten ändern und bitte das Format Beibehalten</w:t>
       </w:r>
     </w:p>
     <w:p>
@@ -693,7 +700,7 @@
       <w:tr>
         <w:tc>
           <w:tcPr>
-            <w:tcW w:w="9024" w:type="dxa"/>
+            <w:tcW w:w="9014" w:type="dxa"/>
           </w:tcPr>
           <w:p>
             <w:pPr>
@@ -1344,6 +1351,26 @@
     </w:tbl>
     <w:p>
       <w:pPr>
+        <w:ind w:left="-5"/>
+        <w:rPr>
+          <w:rFonts w:asciiTheme="minorHAnsi" w:hAnsiTheme="minorHAnsi" w:cstheme="minorHAnsi"/>
+        </w:rPr>
+      </w:pPr>
+      <w:r>
+        <w:rPr>
+          <w:rFonts w:asciiTheme="minorHAnsi" w:hAnsiTheme="minorHAnsi" w:cstheme="minorHAnsi"/>
+        </w:rPr>
+        <w:t xml:space="preserve">Unwichtige Teile des Programms müssen hier nicht abgedruckt werden. </w:t>
+      </w:r>
+      <w:r>
+        <w:rPr>
+          <w:rFonts w:asciiTheme="minorHAnsi" w:hAnsiTheme="minorHAnsi" w:cstheme="minorHAnsi"/>
+        </w:rPr>
+        <w:t>Immer den Code in einer Tabelle</w:t>
+      </w:r>
+    </w:p>
+    <w:p>
+      <w:pPr>
         <w:tabs>
           <w:tab w:val="center" w:pos="4502"/>
           <w:tab w:val="right" w:pos="9034"/>
@@ -1355,6 +1382,8 @@
           <w:szCs w:val="16"/>
         </w:rPr>
       </w:pPr>
+      <w:bookmarkStart w:id="0" w:name="_GoBack"/>
+      <w:bookmarkEnd w:id="0"/>
     </w:p>
     <w:sectPr>
       <w:headerReference w:type="default" r:id="rId7"/>
